--- a/git.docx
+++ b/git.docx
@@ -12,10 +12,13 @@
     </w:p>
     <w:p>
       <w:r>
-        <w:t>Philippe har endret</w:t>
+        <w:t>Colin</w:t>
       </w:r>
       <w:bookmarkStart w:id="0" w:name="_GoBack"/>
       <w:bookmarkEnd w:id="0"/>
+      <w:r>
+        <w:t xml:space="preserve"> har endret</w:t>
+      </w:r>
     </w:p>
     <w:sectPr>
       <w:headerReference w:type="even" r:id="rId6"/>

--- a/git.docx
+++ b/git.docx
@@ -1,6 +1,6 @@
 
 <file path=word/document.xml><?xml version="1.0" encoding="utf-8"?>
-<w:document xmlns:wpc="http://schemas.microsoft.com/office/word/2010/wordprocessingCanvas" xmlns:cx="http://schemas.microsoft.com/office/drawing/2014/chartex" xmlns:cx1="http://schemas.microsoft.com/office/drawing/2015/9/8/chartex" xmlns:cx2="http://schemas.microsoft.com/office/drawing/2015/10/21/chartex" xmlns:cx3="http://schemas.microsoft.com/office/drawing/2016/5/9/chartex" xmlns:cx4="http://schemas.microsoft.com/office/drawing/2016/5/10/chartex" xmlns:cx5="http://schemas.microsoft.com/office/drawing/2016/5/11/chartex" xmlns:mc="http://schemas.openxmlformats.org/markup-compatibility/2006" xmlns:o="urn:schemas-microsoft-com:office:office" xmlns:r="http://schemas.openxmlformats.org/officeDocument/2006/relationships" xmlns:m="http://schemas.openxmlformats.org/officeDocument/2006/math" xmlns:v="urn:schemas-microsoft-com:vml" xmlns:wp14="http://schemas.microsoft.com/office/word/2010/wordprocessingDrawing" xmlns:wp="http://schemas.openxmlformats.org/drawingml/2006/wordprocessingDrawing" xmlns:w10="urn:schemas-microsoft-com:office:word" xmlns:w="http://schemas.openxmlformats.org/wordprocessingml/2006/main" xmlns:w14="http://schemas.microsoft.com/office/word/2010/wordml" xmlns:w15="http://schemas.microsoft.com/office/word/2012/wordml" xmlns:w16se="http://schemas.microsoft.com/office/word/2015/wordml/symex" xmlns:wpg="http://schemas.microsoft.com/office/word/2010/wordprocessingGroup" xmlns:wpi="http://schemas.microsoft.com/office/word/2010/wordprocessingInk" xmlns:wne="http://schemas.microsoft.com/office/word/2006/wordml" xmlns:wps="http://schemas.microsoft.com/office/word/2010/wordprocessingShape" mc:Ignorable="w14 w15 w16se wp14">
+<w:document xmlns:wpc="http://schemas.microsoft.com/office/word/2010/wordprocessingCanvas" xmlns:mo="http://schemas.microsoft.com/office/mac/office/2008/main" xmlns:mc="http://schemas.openxmlformats.org/markup-compatibility/2006" xmlns:mv="urn:schemas-microsoft-com:mac:vml" xmlns:o="urn:schemas-microsoft-com:office:office" xmlns:r="http://schemas.openxmlformats.org/officeDocument/2006/relationships" xmlns:m="http://schemas.openxmlformats.org/officeDocument/2006/math" xmlns:v="urn:schemas-microsoft-com:vml" xmlns:wp14="http://schemas.microsoft.com/office/word/2010/wordprocessingDrawing" xmlns:wp="http://schemas.openxmlformats.org/drawingml/2006/wordprocessingDrawing" xmlns:w10="urn:schemas-microsoft-com:office:word" xmlns:w="http://schemas.openxmlformats.org/wordprocessingml/2006/main" xmlns:w14="http://schemas.microsoft.com/office/word/2010/wordml" xmlns:w15="http://schemas.microsoft.com/office/word/2012/wordml" xmlns:wpg="http://schemas.microsoft.com/office/word/2010/wordprocessingGroup" xmlns:wpi="http://schemas.microsoft.com/office/word/2010/wordprocessingInk" xmlns:wne="http://schemas.microsoft.com/office/word/2006/wordml" xmlns:wps="http://schemas.microsoft.com/office/word/2010/wordprocessingShape" mc:Ignorable="w14 w15 wp14">
   <w:body>
     <w:p>
       <w:r>
@@ -12,7 +12,10 @@
     </w:p>
     <w:p>
       <w:r>
-        <w:t>Philippe har endret</w:t>
+        <w:t xml:space="preserve">Tobias </w:t>
+      </w:r>
+      <w:r>
+        <w:t>har endret</w:t>
       </w:r>
       <w:bookmarkStart w:id="0" w:name="_GoBack"/>
       <w:bookmarkEnd w:id="0"/>
@@ -34,7 +37,7 @@
 </file>
 
 <file path=word/endnotes.xml><?xml version="1.0" encoding="utf-8"?>
-<w:endnotes xmlns:wpc="http://schemas.microsoft.com/office/word/2010/wordprocessingCanvas" xmlns:cx="http://schemas.microsoft.com/office/drawing/2014/chartex" xmlns:cx1="http://schemas.microsoft.com/office/drawing/2015/9/8/chartex" xmlns:cx2="http://schemas.microsoft.com/office/drawing/2015/10/21/chartex" xmlns:cx3="http://schemas.microsoft.com/office/drawing/2016/5/9/chartex" xmlns:cx4="http://schemas.microsoft.com/office/drawing/2016/5/10/chartex" xmlns:cx5="http://schemas.microsoft.com/office/drawing/2016/5/11/chartex" xmlns:mc="http://schemas.openxmlformats.org/markup-compatibility/2006" xmlns:o="urn:schemas-microsoft-com:office:office" xmlns:r="http://schemas.openxmlformats.org/officeDocument/2006/relationships" xmlns:m="http://schemas.openxmlformats.org/officeDocument/2006/math" xmlns:v="urn:schemas-microsoft-com:vml" xmlns:wp14="http://schemas.microsoft.com/office/word/2010/wordprocessingDrawing" xmlns:wp="http://schemas.openxmlformats.org/drawingml/2006/wordprocessingDrawing" xmlns:w10="urn:schemas-microsoft-com:office:word" xmlns:w="http://schemas.openxmlformats.org/wordprocessingml/2006/main" xmlns:w14="http://schemas.microsoft.com/office/word/2010/wordml" xmlns:w15="http://schemas.microsoft.com/office/word/2012/wordml" xmlns:w16se="http://schemas.microsoft.com/office/word/2015/wordml/symex" xmlns:wpg="http://schemas.microsoft.com/office/word/2010/wordprocessingGroup" xmlns:wpi="http://schemas.microsoft.com/office/word/2010/wordprocessingInk" xmlns:wne="http://schemas.microsoft.com/office/word/2006/wordml" xmlns:wps="http://schemas.microsoft.com/office/word/2010/wordprocessingShape" mc:Ignorable="w14 w15 w16se wp14">
+<w:endnotes xmlns:wpc="http://schemas.microsoft.com/office/word/2010/wordprocessingCanvas" xmlns:mo="http://schemas.microsoft.com/office/mac/office/2008/main" xmlns:mc="http://schemas.openxmlformats.org/markup-compatibility/2006" xmlns:mv="urn:schemas-microsoft-com:mac:vml" xmlns:o="urn:schemas-microsoft-com:office:office" xmlns:r="http://schemas.openxmlformats.org/officeDocument/2006/relationships" xmlns:m="http://schemas.openxmlformats.org/officeDocument/2006/math" xmlns:v="urn:schemas-microsoft-com:vml" xmlns:wp14="http://schemas.microsoft.com/office/word/2010/wordprocessingDrawing" xmlns:wp="http://schemas.openxmlformats.org/drawingml/2006/wordprocessingDrawing" xmlns:w10="urn:schemas-microsoft-com:office:word" xmlns:w="http://schemas.openxmlformats.org/wordprocessingml/2006/main" xmlns:w14="http://schemas.microsoft.com/office/word/2010/wordml" xmlns:w15="http://schemas.microsoft.com/office/word/2012/wordml" xmlns:wpg="http://schemas.microsoft.com/office/word/2010/wordprocessingGroup" xmlns:wpi="http://schemas.microsoft.com/office/word/2010/wordprocessingInk" xmlns:wne="http://schemas.microsoft.com/office/word/2006/wordml" xmlns:wps="http://schemas.microsoft.com/office/word/2010/wordprocessingShape" mc:Ignorable="w14 w15 wp14">
   <w:endnote w:type="separator" w:id="-1">
     <w:p>
       <w:r>
@@ -53,7 +56,7 @@
 </file>
 
 <file path=word/footer1.xml><?xml version="1.0" encoding="utf-8"?>
-<w:ftr xmlns:wpc="http://schemas.microsoft.com/office/word/2010/wordprocessingCanvas" xmlns:cx="http://schemas.microsoft.com/office/drawing/2014/chartex" xmlns:cx1="http://schemas.microsoft.com/office/drawing/2015/9/8/chartex" xmlns:cx2="http://schemas.microsoft.com/office/drawing/2015/10/21/chartex" xmlns:cx3="http://schemas.microsoft.com/office/drawing/2016/5/9/chartex" xmlns:cx4="http://schemas.microsoft.com/office/drawing/2016/5/10/chartex" xmlns:cx5="http://schemas.microsoft.com/office/drawing/2016/5/11/chartex" xmlns:mc="http://schemas.openxmlformats.org/markup-compatibility/2006" xmlns:o="urn:schemas-microsoft-com:office:office" xmlns:r="http://schemas.openxmlformats.org/officeDocument/2006/relationships" xmlns:m="http://schemas.openxmlformats.org/officeDocument/2006/math" xmlns:v="urn:schemas-microsoft-com:vml" xmlns:wp14="http://schemas.microsoft.com/office/word/2010/wordprocessingDrawing" xmlns:wp="http://schemas.openxmlformats.org/drawingml/2006/wordprocessingDrawing" xmlns:w10="urn:schemas-microsoft-com:office:word" xmlns:w="http://schemas.openxmlformats.org/wordprocessingml/2006/main" xmlns:w14="http://schemas.microsoft.com/office/word/2010/wordml" xmlns:w15="http://schemas.microsoft.com/office/word/2012/wordml" xmlns:w16se="http://schemas.microsoft.com/office/word/2015/wordml/symex" xmlns:wpg="http://schemas.microsoft.com/office/word/2010/wordprocessingGroup" xmlns:wpi="http://schemas.microsoft.com/office/word/2010/wordprocessingInk" xmlns:wne="http://schemas.microsoft.com/office/word/2006/wordml" xmlns:wps="http://schemas.microsoft.com/office/word/2010/wordprocessingShape" mc:Ignorable="w14 w15 w16se wp14">
+<w:ftr xmlns:wpc="http://schemas.microsoft.com/office/word/2010/wordprocessingCanvas" xmlns:mo="http://schemas.microsoft.com/office/mac/office/2008/main" xmlns:mc="http://schemas.openxmlformats.org/markup-compatibility/2006" xmlns:mv="urn:schemas-microsoft-com:mac:vml" xmlns:o="urn:schemas-microsoft-com:office:office" xmlns:r="http://schemas.openxmlformats.org/officeDocument/2006/relationships" xmlns:m="http://schemas.openxmlformats.org/officeDocument/2006/math" xmlns:v="urn:schemas-microsoft-com:vml" xmlns:wp14="http://schemas.microsoft.com/office/word/2010/wordprocessingDrawing" xmlns:wp="http://schemas.openxmlformats.org/drawingml/2006/wordprocessingDrawing" xmlns:w10="urn:schemas-microsoft-com:office:word" xmlns:w="http://schemas.openxmlformats.org/wordprocessingml/2006/main" xmlns:w14="http://schemas.microsoft.com/office/word/2010/wordml" xmlns:w15="http://schemas.microsoft.com/office/word/2012/wordml" xmlns:wpg="http://schemas.microsoft.com/office/word/2010/wordprocessingGroup" xmlns:wpi="http://schemas.microsoft.com/office/word/2010/wordprocessingInk" xmlns:wne="http://schemas.microsoft.com/office/word/2006/wordml" xmlns:wps="http://schemas.microsoft.com/office/word/2010/wordprocessingShape" mc:Ignorable="w14 w15 wp14">
   <w:p>
     <w:pPr>
       <w:pStyle w:val="Bunntekst"/>
@@ -63,7 +66,7 @@
 </file>
 
 <file path=word/footer2.xml><?xml version="1.0" encoding="utf-8"?>
-<w:ftr xmlns:wpc="http://schemas.microsoft.com/office/word/2010/wordprocessingCanvas" xmlns:cx="http://schemas.microsoft.com/office/drawing/2014/chartex" xmlns:cx1="http://schemas.microsoft.com/office/drawing/2015/9/8/chartex" xmlns:cx2="http://schemas.microsoft.com/office/drawing/2015/10/21/chartex" xmlns:cx3="http://schemas.microsoft.com/office/drawing/2016/5/9/chartex" xmlns:cx4="http://schemas.microsoft.com/office/drawing/2016/5/10/chartex" xmlns:cx5="http://schemas.microsoft.com/office/drawing/2016/5/11/chartex" xmlns:mc="http://schemas.openxmlformats.org/markup-compatibility/2006" xmlns:o="urn:schemas-microsoft-com:office:office" xmlns:r="http://schemas.openxmlformats.org/officeDocument/2006/relationships" xmlns:m="http://schemas.openxmlformats.org/officeDocument/2006/math" xmlns:v="urn:schemas-microsoft-com:vml" xmlns:wp14="http://schemas.microsoft.com/office/word/2010/wordprocessingDrawing" xmlns:wp="http://schemas.openxmlformats.org/drawingml/2006/wordprocessingDrawing" xmlns:w10="urn:schemas-microsoft-com:office:word" xmlns:w="http://schemas.openxmlformats.org/wordprocessingml/2006/main" xmlns:w14="http://schemas.microsoft.com/office/word/2010/wordml" xmlns:w15="http://schemas.microsoft.com/office/word/2012/wordml" xmlns:w16se="http://schemas.microsoft.com/office/word/2015/wordml/symex" xmlns:wpg="http://schemas.microsoft.com/office/word/2010/wordprocessingGroup" xmlns:wpi="http://schemas.microsoft.com/office/word/2010/wordprocessingInk" xmlns:wne="http://schemas.microsoft.com/office/word/2006/wordml" xmlns:wps="http://schemas.microsoft.com/office/word/2010/wordprocessingShape" mc:Ignorable="w14 w15 w16se wp14">
+<w:ftr xmlns:wpc="http://schemas.microsoft.com/office/word/2010/wordprocessingCanvas" xmlns:mo="http://schemas.microsoft.com/office/mac/office/2008/main" xmlns:mc="http://schemas.openxmlformats.org/markup-compatibility/2006" xmlns:mv="urn:schemas-microsoft-com:mac:vml" xmlns:o="urn:schemas-microsoft-com:office:office" xmlns:r="http://schemas.openxmlformats.org/officeDocument/2006/relationships" xmlns:m="http://schemas.openxmlformats.org/officeDocument/2006/math" xmlns:v="urn:schemas-microsoft-com:vml" xmlns:wp14="http://schemas.microsoft.com/office/word/2010/wordprocessingDrawing" xmlns:wp="http://schemas.openxmlformats.org/drawingml/2006/wordprocessingDrawing" xmlns:w10="urn:schemas-microsoft-com:office:word" xmlns:w="http://schemas.openxmlformats.org/wordprocessingml/2006/main" xmlns:w14="http://schemas.microsoft.com/office/word/2010/wordml" xmlns:w15="http://schemas.microsoft.com/office/word/2012/wordml" xmlns:wpg="http://schemas.microsoft.com/office/word/2010/wordprocessingGroup" xmlns:wpi="http://schemas.microsoft.com/office/word/2010/wordprocessingInk" xmlns:wne="http://schemas.microsoft.com/office/word/2006/wordml" xmlns:wps="http://schemas.microsoft.com/office/word/2010/wordprocessingShape" mc:Ignorable="w14 w15 wp14">
   <w:p>
     <w:pPr>
       <w:pStyle w:val="Bunntekst"/>
@@ -73,7 +76,7 @@
 </file>
 
 <file path=word/footer3.xml><?xml version="1.0" encoding="utf-8"?>
-<w:ftr xmlns:wpc="http://schemas.microsoft.com/office/word/2010/wordprocessingCanvas" xmlns:cx="http://schemas.microsoft.com/office/drawing/2014/chartex" xmlns:cx1="http://schemas.microsoft.com/office/drawing/2015/9/8/chartex" xmlns:cx2="http://schemas.microsoft.com/office/drawing/2015/10/21/chartex" xmlns:cx3="http://schemas.microsoft.com/office/drawing/2016/5/9/chartex" xmlns:cx4="http://schemas.microsoft.com/office/drawing/2016/5/10/chartex" xmlns:cx5="http://schemas.microsoft.com/office/drawing/2016/5/11/chartex" xmlns:mc="http://schemas.openxmlformats.org/markup-compatibility/2006" xmlns:o="urn:schemas-microsoft-com:office:office" xmlns:r="http://schemas.openxmlformats.org/officeDocument/2006/relationships" xmlns:m="http://schemas.openxmlformats.org/officeDocument/2006/math" xmlns:v="urn:schemas-microsoft-com:vml" xmlns:wp14="http://schemas.microsoft.com/office/word/2010/wordprocessingDrawing" xmlns:wp="http://schemas.openxmlformats.org/drawingml/2006/wordprocessingDrawing" xmlns:w10="urn:schemas-microsoft-com:office:word" xmlns:w="http://schemas.openxmlformats.org/wordprocessingml/2006/main" xmlns:w14="http://schemas.microsoft.com/office/word/2010/wordml" xmlns:w15="http://schemas.microsoft.com/office/word/2012/wordml" xmlns:w16se="http://schemas.microsoft.com/office/word/2015/wordml/symex" xmlns:wpg="http://schemas.microsoft.com/office/word/2010/wordprocessingGroup" xmlns:wpi="http://schemas.microsoft.com/office/word/2010/wordprocessingInk" xmlns:wne="http://schemas.microsoft.com/office/word/2006/wordml" xmlns:wps="http://schemas.microsoft.com/office/word/2010/wordprocessingShape" mc:Ignorable="w14 w15 w16se wp14">
+<w:ftr xmlns:wpc="http://schemas.microsoft.com/office/word/2010/wordprocessingCanvas" xmlns:mo="http://schemas.microsoft.com/office/mac/office/2008/main" xmlns:mc="http://schemas.openxmlformats.org/markup-compatibility/2006" xmlns:mv="urn:schemas-microsoft-com:mac:vml" xmlns:o="urn:schemas-microsoft-com:office:office" xmlns:r="http://schemas.openxmlformats.org/officeDocument/2006/relationships" xmlns:m="http://schemas.openxmlformats.org/officeDocument/2006/math" xmlns:v="urn:schemas-microsoft-com:vml" xmlns:wp14="http://schemas.microsoft.com/office/word/2010/wordprocessingDrawing" xmlns:wp="http://schemas.openxmlformats.org/drawingml/2006/wordprocessingDrawing" xmlns:w10="urn:schemas-microsoft-com:office:word" xmlns:w="http://schemas.openxmlformats.org/wordprocessingml/2006/main" xmlns:w14="http://schemas.microsoft.com/office/word/2010/wordml" xmlns:w15="http://schemas.microsoft.com/office/word/2012/wordml" xmlns:wpg="http://schemas.microsoft.com/office/word/2010/wordprocessingGroup" xmlns:wpi="http://schemas.microsoft.com/office/word/2010/wordprocessingInk" xmlns:wne="http://schemas.microsoft.com/office/word/2006/wordml" xmlns:wps="http://schemas.microsoft.com/office/word/2010/wordprocessingShape" mc:Ignorable="w14 w15 wp14">
   <w:p>
     <w:pPr>
       <w:pStyle w:val="Bunntekst"/>
@@ -83,7 +86,7 @@
 </file>
 
 <file path=word/footnotes.xml><?xml version="1.0" encoding="utf-8"?>
-<w:footnotes xmlns:wpc="http://schemas.microsoft.com/office/word/2010/wordprocessingCanvas" xmlns:cx="http://schemas.microsoft.com/office/drawing/2014/chartex" xmlns:cx1="http://schemas.microsoft.com/office/drawing/2015/9/8/chartex" xmlns:cx2="http://schemas.microsoft.com/office/drawing/2015/10/21/chartex" xmlns:cx3="http://schemas.microsoft.com/office/drawing/2016/5/9/chartex" xmlns:cx4="http://schemas.microsoft.com/office/drawing/2016/5/10/chartex" xmlns:cx5="http://schemas.microsoft.com/office/drawing/2016/5/11/chartex" xmlns:mc="http://schemas.openxmlformats.org/markup-compatibility/2006" xmlns:o="urn:schemas-microsoft-com:office:office" xmlns:r="http://schemas.openxmlformats.org/officeDocument/2006/relationships" xmlns:m="http://schemas.openxmlformats.org/officeDocument/2006/math" xmlns:v="urn:schemas-microsoft-com:vml" xmlns:wp14="http://schemas.microsoft.com/office/word/2010/wordprocessingDrawing" xmlns:wp="http://schemas.openxmlformats.org/drawingml/2006/wordprocessingDrawing" xmlns:w10="urn:schemas-microsoft-com:office:word" xmlns:w="http://schemas.openxmlformats.org/wordprocessingml/2006/main" xmlns:w14="http://schemas.microsoft.com/office/word/2010/wordml" xmlns:w15="http://schemas.microsoft.com/office/word/2012/wordml" xmlns:w16se="http://schemas.microsoft.com/office/word/2015/wordml/symex" xmlns:wpg="http://schemas.microsoft.com/office/word/2010/wordprocessingGroup" xmlns:wpi="http://schemas.microsoft.com/office/word/2010/wordprocessingInk" xmlns:wne="http://schemas.microsoft.com/office/word/2006/wordml" xmlns:wps="http://schemas.microsoft.com/office/word/2010/wordprocessingShape" mc:Ignorable="w14 w15 w16se wp14">
+<w:footnotes xmlns:wpc="http://schemas.microsoft.com/office/word/2010/wordprocessingCanvas" xmlns:mo="http://schemas.microsoft.com/office/mac/office/2008/main" xmlns:mc="http://schemas.openxmlformats.org/markup-compatibility/2006" xmlns:mv="urn:schemas-microsoft-com:mac:vml" xmlns:o="urn:schemas-microsoft-com:office:office" xmlns:r="http://schemas.openxmlformats.org/officeDocument/2006/relationships" xmlns:m="http://schemas.openxmlformats.org/officeDocument/2006/math" xmlns:v="urn:schemas-microsoft-com:vml" xmlns:wp14="http://schemas.microsoft.com/office/word/2010/wordprocessingDrawing" xmlns:wp="http://schemas.openxmlformats.org/drawingml/2006/wordprocessingDrawing" xmlns:w10="urn:schemas-microsoft-com:office:word" xmlns:w="http://schemas.openxmlformats.org/wordprocessingml/2006/main" xmlns:w14="http://schemas.microsoft.com/office/word/2010/wordml" xmlns:w15="http://schemas.microsoft.com/office/word/2012/wordml" xmlns:wpg="http://schemas.microsoft.com/office/word/2010/wordprocessingGroup" xmlns:wpi="http://schemas.microsoft.com/office/word/2010/wordprocessingInk" xmlns:wne="http://schemas.microsoft.com/office/word/2006/wordml" xmlns:wps="http://schemas.microsoft.com/office/word/2010/wordprocessingShape" mc:Ignorable="w14 w15 wp14">
   <w:footnote w:type="separator" w:id="-1">
     <w:p>
       <w:r>
@@ -102,7 +105,7 @@
 </file>
 
 <file path=word/header1.xml><?xml version="1.0" encoding="utf-8"?>
-<w:hdr xmlns:wpc="http://schemas.microsoft.com/office/word/2010/wordprocessingCanvas" xmlns:cx="http://schemas.microsoft.com/office/drawing/2014/chartex" xmlns:cx1="http://schemas.microsoft.com/office/drawing/2015/9/8/chartex" xmlns:cx2="http://schemas.microsoft.com/office/drawing/2015/10/21/chartex" xmlns:cx3="http://schemas.microsoft.com/office/drawing/2016/5/9/chartex" xmlns:cx4="http://schemas.microsoft.com/office/drawing/2016/5/10/chartex" xmlns:cx5="http://schemas.microsoft.com/office/drawing/2016/5/11/chartex" xmlns:mc="http://schemas.openxmlformats.org/markup-compatibility/2006" xmlns:o="urn:schemas-microsoft-com:office:office" xmlns:r="http://schemas.openxmlformats.org/officeDocument/2006/relationships" xmlns:m="http://schemas.openxmlformats.org/officeDocument/2006/math" xmlns:v="urn:schemas-microsoft-com:vml" xmlns:wp14="http://schemas.microsoft.com/office/word/2010/wordprocessingDrawing" xmlns:wp="http://schemas.openxmlformats.org/drawingml/2006/wordprocessingDrawing" xmlns:w10="urn:schemas-microsoft-com:office:word" xmlns:w="http://schemas.openxmlformats.org/wordprocessingml/2006/main" xmlns:w14="http://schemas.microsoft.com/office/word/2010/wordml" xmlns:w15="http://schemas.microsoft.com/office/word/2012/wordml" xmlns:w16se="http://schemas.microsoft.com/office/word/2015/wordml/symex" xmlns:wpg="http://schemas.microsoft.com/office/word/2010/wordprocessingGroup" xmlns:wpi="http://schemas.microsoft.com/office/word/2010/wordprocessingInk" xmlns:wne="http://schemas.microsoft.com/office/word/2006/wordml" xmlns:wps="http://schemas.microsoft.com/office/word/2010/wordprocessingShape" mc:Ignorable="w14 w15 w16se wp14">
+<w:hdr xmlns:wpc="http://schemas.microsoft.com/office/word/2010/wordprocessingCanvas" xmlns:mo="http://schemas.microsoft.com/office/mac/office/2008/main" xmlns:mc="http://schemas.openxmlformats.org/markup-compatibility/2006" xmlns:mv="urn:schemas-microsoft-com:mac:vml" xmlns:o="urn:schemas-microsoft-com:office:office" xmlns:r="http://schemas.openxmlformats.org/officeDocument/2006/relationships" xmlns:m="http://schemas.openxmlformats.org/officeDocument/2006/math" xmlns:v="urn:schemas-microsoft-com:vml" xmlns:wp14="http://schemas.microsoft.com/office/word/2010/wordprocessingDrawing" xmlns:wp="http://schemas.openxmlformats.org/drawingml/2006/wordprocessingDrawing" xmlns:w10="urn:schemas-microsoft-com:office:word" xmlns:w="http://schemas.openxmlformats.org/wordprocessingml/2006/main" xmlns:w14="http://schemas.microsoft.com/office/word/2010/wordml" xmlns:w15="http://schemas.microsoft.com/office/word/2012/wordml" xmlns:wpg="http://schemas.microsoft.com/office/word/2010/wordprocessingGroup" xmlns:wpi="http://schemas.microsoft.com/office/word/2010/wordprocessingInk" xmlns:wne="http://schemas.microsoft.com/office/word/2006/wordml" xmlns:wps="http://schemas.microsoft.com/office/word/2010/wordprocessingShape" mc:Ignorable="w14 w15 wp14">
   <w:p>
     <w:pPr>
       <w:pStyle w:val="Topptekst"/>
@@ -112,7 +115,7 @@
 </file>
 
 <file path=word/header2.xml><?xml version="1.0" encoding="utf-8"?>
-<w:hdr xmlns:wpc="http://schemas.microsoft.com/office/word/2010/wordprocessingCanvas" xmlns:cx="http://schemas.microsoft.com/office/drawing/2014/chartex" xmlns:cx1="http://schemas.microsoft.com/office/drawing/2015/9/8/chartex" xmlns:cx2="http://schemas.microsoft.com/office/drawing/2015/10/21/chartex" xmlns:cx3="http://schemas.microsoft.com/office/drawing/2016/5/9/chartex" xmlns:cx4="http://schemas.microsoft.com/office/drawing/2016/5/10/chartex" xmlns:cx5="http://schemas.microsoft.com/office/drawing/2016/5/11/chartex" xmlns:mc="http://schemas.openxmlformats.org/markup-compatibility/2006" xmlns:o="urn:schemas-microsoft-com:office:office" xmlns:r="http://schemas.openxmlformats.org/officeDocument/2006/relationships" xmlns:m="http://schemas.openxmlformats.org/officeDocument/2006/math" xmlns:v="urn:schemas-microsoft-com:vml" xmlns:wp14="http://schemas.microsoft.com/office/word/2010/wordprocessingDrawing" xmlns:wp="http://schemas.openxmlformats.org/drawingml/2006/wordprocessingDrawing" xmlns:w10="urn:schemas-microsoft-com:office:word" xmlns:w="http://schemas.openxmlformats.org/wordprocessingml/2006/main" xmlns:w14="http://schemas.microsoft.com/office/word/2010/wordml" xmlns:w15="http://schemas.microsoft.com/office/word/2012/wordml" xmlns:w16se="http://schemas.microsoft.com/office/word/2015/wordml/symex" xmlns:wpg="http://schemas.microsoft.com/office/word/2010/wordprocessingGroup" xmlns:wpi="http://schemas.microsoft.com/office/word/2010/wordprocessingInk" xmlns:wne="http://schemas.microsoft.com/office/word/2006/wordml" xmlns:wps="http://schemas.microsoft.com/office/word/2010/wordprocessingShape" mc:Ignorable="w14 w15 w16se wp14">
+<w:hdr xmlns:wpc="http://schemas.microsoft.com/office/word/2010/wordprocessingCanvas" xmlns:mo="http://schemas.microsoft.com/office/mac/office/2008/main" xmlns:mc="http://schemas.openxmlformats.org/markup-compatibility/2006" xmlns:mv="urn:schemas-microsoft-com:mac:vml" xmlns:o="urn:schemas-microsoft-com:office:office" xmlns:r="http://schemas.openxmlformats.org/officeDocument/2006/relationships" xmlns:m="http://schemas.openxmlformats.org/officeDocument/2006/math" xmlns:v="urn:schemas-microsoft-com:vml" xmlns:wp14="http://schemas.microsoft.com/office/word/2010/wordprocessingDrawing" xmlns:wp="http://schemas.openxmlformats.org/drawingml/2006/wordprocessingDrawing" xmlns:w10="urn:schemas-microsoft-com:office:word" xmlns:w="http://schemas.openxmlformats.org/wordprocessingml/2006/main" xmlns:w14="http://schemas.microsoft.com/office/word/2010/wordml" xmlns:w15="http://schemas.microsoft.com/office/word/2012/wordml" xmlns:wpg="http://schemas.microsoft.com/office/word/2010/wordprocessingGroup" xmlns:wpi="http://schemas.microsoft.com/office/word/2010/wordprocessingInk" xmlns:wne="http://schemas.microsoft.com/office/word/2006/wordml" xmlns:wps="http://schemas.microsoft.com/office/word/2010/wordprocessingShape" mc:Ignorable="w14 w15 wp14">
   <w:p>
     <w:pPr>
       <w:pStyle w:val="Topptekst"/>
@@ -122,7 +125,7 @@
 </file>
 
 <file path=word/header3.xml><?xml version="1.0" encoding="utf-8"?>
-<w:hdr xmlns:wpc="http://schemas.microsoft.com/office/word/2010/wordprocessingCanvas" xmlns:cx="http://schemas.microsoft.com/office/drawing/2014/chartex" xmlns:cx1="http://schemas.microsoft.com/office/drawing/2015/9/8/chartex" xmlns:cx2="http://schemas.microsoft.com/office/drawing/2015/10/21/chartex" xmlns:cx3="http://schemas.microsoft.com/office/drawing/2016/5/9/chartex" xmlns:cx4="http://schemas.microsoft.com/office/drawing/2016/5/10/chartex" xmlns:cx5="http://schemas.microsoft.com/office/drawing/2016/5/11/chartex" xmlns:mc="http://schemas.openxmlformats.org/markup-compatibility/2006" xmlns:o="urn:schemas-microsoft-com:office:office" xmlns:r="http://schemas.openxmlformats.org/officeDocument/2006/relationships" xmlns:m="http://schemas.openxmlformats.org/officeDocument/2006/math" xmlns:v="urn:schemas-microsoft-com:vml" xmlns:wp14="http://schemas.microsoft.com/office/word/2010/wordprocessingDrawing" xmlns:wp="http://schemas.openxmlformats.org/drawingml/2006/wordprocessingDrawing" xmlns:w10="urn:schemas-microsoft-com:office:word" xmlns:w="http://schemas.openxmlformats.org/wordprocessingml/2006/main" xmlns:w14="http://schemas.microsoft.com/office/word/2010/wordml" xmlns:w15="http://schemas.microsoft.com/office/word/2012/wordml" xmlns:w16se="http://schemas.microsoft.com/office/word/2015/wordml/symex" xmlns:wpg="http://schemas.microsoft.com/office/word/2010/wordprocessingGroup" xmlns:wpi="http://schemas.microsoft.com/office/word/2010/wordprocessingInk" xmlns:wne="http://schemas.microsoft.com/office/word/2006/wordml" xmlns:wps="http://schemas.microsoft.com/office/word/2010/wordprocessingShape" mc:Ignorable="w14 w15 w16se wp14">
+<w:hdr xmlns:wpc="http://schemas.microsoft.com/office/word/2010/wordprocessingCanvas" xmlns:mo="http://schemas.microsoft.com/office/mac/office/2008/main" xmlns:mc="http://schemas.openxmlformats.org/markup-compatibility/2006" xmlns:mv="urn:schemas-microsoft-com:mac:vml" xmlns:o="urn:schemas-microsoft-com:office:office" xmlns:r="http://schemas.openxmlformats.org/officeDocument/2006/relationships" xmlns:m="http://schemas.openxmlformats.org/officeDocument/2006/math" xmlns:v="urn:schemas-microsoft-com:vml" xmlns:wp14="http://schemas.microsoft.com/office/word/2010/wordprocessingDrawing" xmlns:wp="http://schemas.openxmlformats.org/drawingml/2006/wordprocessingDrawing" xmlns:w10="urn:schemas-microsoft-com:office:word" xmlns:w="http://schemas.openxmlformats.org/wordprocessingml/2006/main" xmlns:w14="http://schemas.microsoft.com/office/word/2010/wordml" xmlns:w15="http://schemas.microsoft.com/office/word/2012/wordml" xmlns:wpg="http://schemas.microsoft.com/office/word/2010/wordprocessingGroup" xmlns:wpi="http://schemas.microsoft.com/office/word/2010/wordprocessingInk" xmlns:wne="http://schemas.microsoft.com/office/word/2006/wordml" xmlns:wps="http://schemas.microsoft.com/office/word/2010/wordprocessingShape" mc:Ignorable="w14 w15 wp14">
   <w:p>
     <w:pPr>
       <w:pStyle w:val="Topptekst"/>
@@ -132,7 +135,7 @@
 </file>
 
 <file path=word/styles.xml><?xml version="1.0" encoding="utf-8"?>
-<w:styles xmlns:mc="http://schemas.openxmlformats.org/markup-compatibility/2006" xmlns:r="http://schemas.openxmlformats.org/officeDocument/2006/relationships" xmlns:w="http://schemas.openxmlformats.org/wordprocessingml/2006/main" xmlns:w14="http://schemas.microsoft.com/office/word/2010/wordml" xmlns:w15="http://schemas.microsoft.com/office/word/2012/wordml" xmlns:w16se="http://schemas.microsoft.com/office/word/2015/wordml/symex" mc:Ignorable="w14 w15 w16se">
+<w:styles xmlns:mc="http://schemas.openxmlformats.org/markup-compatibility/2006" xmlns:r="http://schemas.openxmlformats.org/officeDocument/2006/relationships" xmlns:w="http://schemas.openxmlformats.org/wordprocessingml/2006/main" xmlns:w14="http://schemas.microsoft.com/office/word/2010/wordml" xmlns:w15="http://schemas.microsoft.com/office/word/2012/wordml" mc:Ignorable="w14 w15">
   <w:docDefaults>
     <w:rPrDefault>
       <w:rPr>
@@ -144,7 +147,7 @@
     </w:rPrDefault>
     <w:pPrDefault/>
   </w:docDefaults>
-  <w:latentStyles w:defLockedState="0" w:defUIPriority="99" w:defSemiHidden="0" w:defUnhideWhenUsed="0" w:defQFormat="0" w:count="374">
+  <w:latentStyles w:defLockedState="0" w:defUIPriority="99" w:defSemiHidden="0" w:defUnhideWhenUsed="0" w:defQFormat="0" w:count="382">
     <w:lsdException w:name="Normal" w:uiPriority="0" w:qFormat="1"/>
     <w:lsdException w:name="heading 1" w:uiPriority="9" w:qFormat="1"/>
     <w:lsdException w:name="heading 2" w:semiHidden="1" w:uiPriority="9" w:unhideWhenUsed="1" w:qFormat="1"/>

--- a/git.docx
+++ b/git.docx
@@ -1,6 +1,6 @@
 
 <file path=word/document.xml><?xml version="1.0" encoding="utf-8"?>
-<w:document xmlns:wpc="http://schemas.microsoft.com/office/word/2010/wordprocessingCanvas" xmlns:mo="http://schemas.microsoft.com/office/mac/office/2008/main" xmlns:mc="http://schemas.openxmlformats.org/markup-compatibility/2006" xmlns:mv="urn:schemas-microsoft-com:mac:vml" xmlns:o="urn:schemas-microsoft-com:office:office" xmlns:r="http://schemas.openxmlformats.org/officeDocument/2006/relationships" xmlns:m="http://schemas.openxmlformats.org/officeDocument/2006/math" xmlns:v="urn:schemas-microsoft-com:vml" xmlns:wp14="http://schemas.microsoft.com/office/word/2010/wordprocessingDrawing" xmlns:wp="http://schemas.openxmlformats.org/drawingml/2006/wordprocessingDrawing" xmlns:w10="urn:schemas-microsoft-com:office:word" xmlns:w="http://schemas.openxmlformats.org/wordprocessingml/2006/main" xmlns:w14="http://schemas.microsoft.com/office/word/2010/wordml" xmlns:w15="http://schemas.microsoft.com/office/word/2012/wordml" xmlns:wpg="http://schemas.microsoft.com/office/word/2010/wordprocessingGroup" xmlns:wpi="http://schemas.microsoft.com/office/word/2010/wordprocessingInk" xmlns:wne="http://schemas.microsoft.com/office/word/2006/wordml" xmlns:wps="http://schemas.microsoft.com/office/word/2010/wordprocessingShape" mc:Ignorable="w14 w15 wp14">
+<w:document xmlns:wpc="http://schemas.microsoft.com/office/word/2010/wordprocessingCanvas" xmlns:cx="http://schemas.microsoft.com/office/drawing/2014/chartex" xmlns:cx1="http://schemas.microsoft.com/office/drawing/2015/9/8/chartex" xmlns:cx2="http://schemas.microsoft.com/office/drawing/2015/10/21/chartex" xmlns:cx3="http://schemas.microsoft.com/office/drawing/2016/5/9/chartex" xmlns:cx4="http://schemas.microsoft.com/office/drawing/2016/5/10/chartex" xmlns:cx5="http://schemas.microsoft.com/office/drawing/2016/5/11/chartex" xmlns:mc="http://schemas.openxmlformats.org/markup-compatibility/2006" xmlns:o="urn:schemas-microsoft-com:office:office" xmlns:r="http://schemas.openxmlformats.org/officeDocument/2006/relationships" xmlns:m="http://schemas.openxmlformats.org/officeDocument/2006/math" xmlns:v="urn:schemas-microsoft-com:vml" xmlns:wp14="http://schemas.microsoft.com/office/word/2010/wordprocessingDrawing" xmlns:wp="http://schemas.openxmlformats.org/drawingml/2006/wordprocessingDrawing" xmlns:w10="urn:schemas-microsoft-com:office:word" xmlns:w="http://schemas.openxmlformats.org/wordprocessingml/2006/main" xmlns:w14="http://schemas.microsoft.com/office/word/2010/wordml" xmlns:w15="http://schemas.microsoft.com/office/word/2012/wordml" xmlns:w16se="http://schemas.microsoft.com/office/word/2015/wordml/symex" xmlns:wpg="http://schemas.microsoft.com/office/word/2010/wordprocessingGroup" xmlns:wpi="http://schemas.microsoft.com/office/word/2010/wordprocessingInk" xmlns:wne="http://schemas.microsoft.com/office/word/2006/wordml" xmlns:wps="http://schemas.microsoft.com/office/word/2010/wordprocessingShape" mc:Ignorable="w14 w15 w16se wp14">
   <w:body>
     <w:p>
       <w:r>
@@ -16,6 +16,15 @@
       </w:r>
       <w:r>
         <w:t>har endret</w:t>
+      </w:r>
+      <w:r>
+        <w:t>.</w:t>
+      </w:r>
+    </w:p>
+    <w:p/>
+    <w:p>
+      <w:r>
+        <w:t>Endret hva???</w:t>
       </w:r>
       <w:bookmarkStart w:id="0" w:name="_GoBack"/>
       <w:bookmarkEnd w:id="0"/>
@@ -37,7 +46,7 @@
 </file>
 
 <file path=word/endnotes.xml><?xml version="1.0" encoding="utf-8"?>
-<w:endnotes xmlns:wpc="http://schemas.microsoft.com/office/word/2010/wordprocessingCanvas" xmlns:mo="http://schemas.microsoft.com/office/mac/office/2008/main" xmlns:mc="http://schemas.openxmlformats.org/markup-compatibility/2006" xmlns:mv="urn:schemas-microsoft-com:mac:vml" xmlns:o="urn:schemas-microsoft-com:office:office" xmlns:r="http://schemas.openxmlformats.org/officeDocument/2006/relationships" xmlns:m="http://schemas.openxmlformats.org/officeDocument/2006/math" xmlns:v="urn:schemas-microsoft-com:vml" xmlns:wp14="http://schemas.microsoft.com/office/word/2010/wordprocessingDrawing" xmlns:wp="http://schemas.openxmlformats.org/drawingml/2006/wordprocessingDrawing" xmlns:w10="urn:schemas-microsoft-com:office:word" xmlns:w="http://schemas.openxmlformats.org/wordprocessingml/2006/main" xmlns:w14="http://schemas.microsoft.com/office/word/2010/wordml" xmlns:w15="http://schemas.microsoft.com/office/word/2012/wordml" xmlns:wpg="http://schemas.microsoft.com/office/word/2010/wordprocessingGroup" xmlns:wpi="http://schemas.microsoft.com/office/word/2010/wordprocessingInk" xmlns:wne="http://schemas.microsoft.com/office/word/2006/wordml" xmlns:wps="http://schemas.microsoft.com/office/word/2010/wordprocessingShape" mc:Ignorable="w14 w15 wp14">
+<w:endnotes xmlns:wpc="http://schemas.microsoft.com/office/word/2010/wordprocessingCanvas" xmlns:cx="http://schemas.microsoft.com/office/drawing/2014/chartex" xmlns:cx1="http://schemas.microsoft.com/office/drawing/2015/9/8/chartex" xmlns:cx2="http://schemas.microsoft.com/office/drawing/2015/10/21/chartex" xmlns:cx3="http://schemas.microsoft.com/office/drawing/2016/5/9/chartex" xmlns:cx4="http://schemas.microsoft.com/office/drawing/2016/5/10/chartex" xmlns:cx5="http://schemas.microsoft.com/office/drawing/2016/5/11/chartex" xmlns:mc="http://schemas.openxmlformats.org/markup-compatibility/2006" xmlns:o="urn:schemas-microsoft-com:office:office" xmlns:r="http://schemas.openxmlformats.org/officeDocument/2006/relationships" xmlns:m="http://schemas.openxmlformats.org/officeDocument/2006/math" xmlns:v="urn:schemas-microsoft-com:vml" xmlns:wp14="http://schemas.microsoft.com/office/word/2010/wordprocessingDrawing" xmlns:wp="http://schemas.openxmlformats.org/drawingml/2006/wordprocessingDrawing" xmlns:w10="urn:schemas-microsoft-com:office:word" xmlns:w="http://schemas.openxmlformats.org/wordprocessingml/2006/main" xmlns:w14="http://schemas.microsoft.com/office/word/2010/wordml" xmlns:w15="http://schemas.microsoft.com/office/word/2012/wordml" xmlns:w16se="http://schemas.microsoft.com/office/word/2015/wordml/symex" xmlns:wpg="http://schemas.microsoft.com/office/word/2010/wordprocessingGroup" xmlns:wpi="http://schemas.microsoft.com/office/word/2010/wordprocessingInk" xmlns:wne="http://schemas.microsoft.com/office/word/2006/wordml" xmlns:wps="http://schemas.microsoft.com/office/word/2010/wordprocessingShape" mc:Ignorable="w14 w15 w16se wp14">
   <w:endnote w:type="separator" w:id="-1">
     <w:p>
       <w:r>
@@ -56,7 +65,7 @@
 </file>
 
 <file path=word/footer1.xml><?xml version="1.0" encoding="utf-8"?>
-<w:ftr xmlns:wpc="http://schemas.microsoft.com/office/word/2010/wordprocessingCanvas" xmlns:mo="http://schemas.microsoft.com/office/mac/office/2008/main" xmlns:mc="http://schemas.openxmlformats.org/markup-compatibility/2006" xmlns:mv="urn:schemas-microsoft-com:mac:vml" xmlns:o="urn:schemas-microsoft-com:office:office" xmlns:r="http://schemas.openxmlformats.org/officeDocument/2006/relationships" xmlns:m="http://schemas.openxmlformats.org/officeDocument/2006/math" xmlns:v="urn:schemas-microsoft-com:vml" xmlns:wp14="http://schemas.microsoft.com/office/word/2010/wordprocessingDrawing" xmlns:wp="http://schemas.openxmlformats.org/drawingml/2006/wordprocessingDrawing" xmlns:w10="urn:schemas-microsoft-com:office:word" xmlns:w="http://schemas.openxmlformats.org/wordprocessingml/2006/main" xmlns:w14="http://schemas.microsoft.com/office/word/2010/wordml" xmlns:w15="http://schemas.microsoft.com/office/word/2012/wordml" xmlns:wpg="http://schemas.microsoft.com/office/word/2010/wordprocessingGroup" xmlns:wpi="http://schemas.microsoft.com/office/word/2010/wordprocessingInk" xmlns:wne="http://schemas.microsoft.com/office/word/2006/wordml" xmlns:wps="http://schemas.microsoft.com/office/word/2010/wordprocessingShape" mc:Ignorable="w14 w15 wp14">
+<w:ftr xmlns:wpc="http://schemas.microsoft.com/office/word/2010/wordprocessingCanvas" xmlns:cx="http://schemas.microsoft.com/office/drawing/2014/chartex" xmlns:cx1="http://schemas.microsoft.com/office/drawing/2015/9/8/chartex" xmlns:cx2="http://schemas.microsoft.com/office/drawing/2015/10/21/chartex" xmlns:cx3="http://schemas.microsoft.com/office/drawing/2016/5/9/chartex" xmlns:cx4="http://schemas.microsoft.com/office/drawing/2016/5/10/chartex" xmlns:cx5="http://schemas.microsoft.com/office/drawing/2016/5/11/chartex" xmlns:mc="http://schemas.openxmlformats.org/markup-compatibility/2006" xmlns:o="urn:schemas-microsoft-com:office:office" xmlns:r="http://schemas.openxmlformats.org/officeDocument/2006/relationships" xmlns:m="http://schemas.openxmlformats.org/officeDocument/2006/math" xmlns:v="urn:schemas-microsoft-com:vml" xmlns:wp14="http://schemas.microsoft.com/office/word/2010/wordprocessingDrawing" xmlns:wp="http://schemas.openxmlformats.org/drawingml/2006/wordprocessingDrawing" xmlns:w10="urn:schemas-microsoft-com:office:word" xmlns:w="http://schemas.openxmlformats.org/wordprocessingml/2006/main" xmlns:w14="http://schemas.microsoft.com/office/word/2010/wordml" xmlns:w15="http://schemas.microsoft.com/office/word/2012/wordml" xmlns:w16se="http://schemas.microsoft.com/office/word/2015/wordml/symex" xmlns:wpg="http://schemas.microsoft.com/office/word/2010/wordprocessingGroup" xmlns:wpi="http://schemas.microsoft.com/office/word/2010/wordprocessingInk" xmlns:wne="http://schemas.microsoft.com/office/word/2006/wordml" xmlns:wps="http://schemas.microsoft.com/office/word/2010/wordprocessingShape" mc:Ignorable="w14 w15 w16se wp14">
   <w:p>
     <w:pPr>
       <w:pStyle w:val="Bunntekst"/>
@@ -66,7 +75,7 @@
 </file>
 
 <file path=word/footer2.xml><?xml version="1.0" encoding="utf-8"?>
-<w:ftr xmlns:wpc="http://schemas.microsoft.com/office/word/2010/wordprocessingCanvas" xmlns:mo="http://schemas.microsoft.com/office/mac/office/2008/main" xmlns:mc="http://schemas.openxmlformats.org/markup-compatibility/2006" xmlns:mv="urn:schemas-microsoft-com:mac:vml" xmlns:o="urn:schemas-microsoft-com:office:office" xmlns:r="http://schemas.openxmlformats.org/officeDocument/2006/relationships" xmlns:m="http://schemas.openxmlformats.org/officeDocument/2006/math" xmlns:v="urn:schemas-microsoft-com:vml" xmlns:wp14="http://schemas.microsoft.com/office/word/2010/wordprocessingDrawing" xmlns:wp="http://schemas.openxmlformats.org/drawingml/2006/wordprocessingDrawing" xmlns:w10="urn:schemas-microsoft-com:office:word" xmlns:w="http://schemas.openxmlformats.org/wordprocessingml/2006/main" xmlns:w14="http://schemas.microsoft.com/office/word/2010/wordml" xmlns:w15="http://schemas.microsoft.com/office/word/2012/wordml" xmlns:wpg="http://schemas.microsoft.com/office/word/2010/wordprocessingGroup" xmlns:wpi="http://schemas.microsoft.com/office/word/2010/wordprocessingInk" xmlns:wne="http://schemas.microsoft.com/office/word/2006/wordml" xmlns:wps="http://schemas.microsoft.com/office/word/2010/wordprocessingShape" mc:Ignorable="w14 w15 wp14">
+<w:ftr xmlns:wpc="http://schemas.microsoft.com/office/word/2010/wordprocessingCanvas" xmlns:cx="http://schemas.microsoft.com/office/drawing/2014/chartex" xmlns:cx1="http://schemas.microsoft.com/office/drawing/2015/9/8/chartex" xmlns:cx2="http://schemas.microsoft.com/office/drawing/2015/10/21/chartex" xmlns:cx3="http://schemas.microsoft.com/office/drawing/2016/5/9/chartex" xmlns:cx4="http://schemas.microsoft.com/office/drawing/2016/5/10/chartex" xmlns:cx5="http://schemas.microsoft.com/office/drawing/2016/5/11/chartex" xmlns:mc="http://schemas.openxmlformats.org/markup-compatibility/2006" xmlns:o="urn:schemas-microsoft-com:office:office" xmlns:r="http://schemas.openxmlformats.org/officeDocument/2006/relationships" xmlns:m="http://schemas.openxmlformats.org/officeDocument/2006/math" xmlns:v="urn:schemas-microsoft-com:vml" xmlns:wp14="http://schemas.microsoft.com/office/word/2010/wordprocessingDrawing" xmlns:wp="http://schemas.openxmlformats.org/drawingml/2006/wordprocessingDrawing" xmlns:w10="urn:schemas-microsoft-com:office:word" xmlns:w="http://schemas.openxmlformats.org/wordprocessingml/2006/main" xmlns:w14="http://schemas.microsoft.com/office/word/2010/wordml" xmlns:w15="http://schemas.microsoft.com/office/word/2012/wordml" xmlns:w16se="http://schemas.microsoft.com/office/word/2015/wordml/symex" xmlns:wpg="http://schemas.microsoft.com/office/word/2010/wordprocessingGroup" xmlns:wpi="http://schemas.microsoft.com/office/word/2010/wordprocessingInk" xmlns:wne="http://schemas.microsoft.com/office/word/2006/wordml" xmlns:wps="http://schemas.microsoft.com/office/word/2010/wordprocessingShape" mc:Ignorable="w14 w15 w16se wp14">
   <w:p>
     <w:pPr>
       <w:pStyle w:val="Bunntekst"/>
@@ -76,7 +85,7 @@
 </file>
 
 <file path=word/footer3.xml><?xml version="1.0" encoding="utf-8"?>
-<w:ftr xmlns:wpc="http://schemas.microsoft.com/office/word/2010/wordprocessingCanvas" xmlns:mo="http://schemas.microsoft.com/office/mac/office/2008/main" xmlns:mc="http://schemas.openxmlformats.org/markup-compatibility/2006" xmlns:mv="urn:schemas-microsoft-com:mac:vml" xmlns:o="urn:schemas-microsoft-com:office:office" xmlns:r="http://schemas.openxmlformats.org/officeDocument/2006/relationships" xmlns:m="http://schemas.openxmlformats.org/officeDocument/2006/math" xmlns:v="urn:schemas-microsoft-com:vml" xmlns:wp14="http://schemas.microsoft.com/office/word/2010/wordprocessingDrawing" xmlns:wp="http://schemas.openxmlformats.org/drawingml/2006/wordprocessingDrawing" xmlns:w10="urn:schemas-microsoft-com:office:word" xmlns:w="http://schemas.openxmlformats.org/wordprocessingml/2006/main" xmlns:w14="http://schemas.microsoft.com/office/word/2010/wordml" xmlns:w15="http://schemas.microsoft.com/office/word/2012/wordml" xmlns:wpg="http://schemas.microsoft.com/office/word/2010/wordprocessingGroup" xmlns:wpi="http://schemas.microsoft.com/office/word/2010/wordprocessingInk" xmlns:wne="http://schemas.microsoft.com/office/word/2006/wordml" xmlns:wps="http://schemas.microsoft.com/office/word/2010/wordprocessingShape" mc:Ignorable="w14 w15 wp14">
+<w:ftr xmlns:wpc="http://schemas.microsoft.com/office/word/2010/wordprocessingCanvas" xmlns:cx="http://schemas.microsoft.com/office/drawing/2014/chartex" xmlns:cx1="http://schemas.microsoft.com/office/drawing/2015/9/8/chartex" xmlns:cx2="http://schemas.microsoft.com/office/drawing/2015/10/21/chartex" xmlns:cx3="http://schemas.microsoft.com/office/drawing/2016/5/9/chartex" xmlns:cx4="http://schemas.microsoft.com/office/drawing/2016/5/10/chartex" xmlns:cx5="http://schemas.microsoft.com/office/drawing/2016/5/11/chartex" xmlns:mc="http://schemas.openxmlformats.org/markup-compatibility/2006" xmlns:o="urn:schemas-microsoft-com:office:office" xmlns:r="http://schemas.openxmlformats.org/officeDocument/2006/relationships" xmlns:m="http://schemas.openxmlformats.org/officeDocument/2006/math" xmlns:v="urn:schemas-microsoft-com:vml" xmlns:wp14="http://schemas.microsoft.com/office/word/2010/wordprocessingDrawing" xmlns:wp="http://schemas.openxmlformats.org/drawingml/2006/wordprocessingDrawing" xmlns:w10="urn:schemas-microsoft-com:office:word" xmlns:w="http://schemas.openxmlformats.org/wordprocessingml/2006/main" xmlns:w14="http://schemas.microsoft.com/office/word/2010/wordml" xmlns:w15="http://schemas.microsoft.com/office/word/2012/wordml" xmlns:w16se="http://schemas.microsoft.com/office/word/2015/wordml/symex" xmlns:wpg="http://schemas.microsoft.com/office/word/2010/wordprocessingGroup" xmlns:wpi="http://schemas.microsoft.com/office/word/2010/wordprocessingInk" xmlns:wne="http://schemas.microsoft.com/office/word/2006/wordml" xmlns:wps="http://schemas.microsoft.com/office/word/2010/wordprocessingShape" mc:Ignorable="w14 w15 w16se wp14">
   <w:p>
     <w:pPr>
       <w:pStyle w:val="Bunntekst"/>
@@ -86,7 +95,7 @@
 </file>
 
 <file path=word/footnotes.xml><?xml version="1.0" encoding="utf-8"?>
-<w:footnotes xmlns:wpc="http://schemas.microsoft.com/office/word/2010/wordprocessingCanvas" xmlns:mo="http://schemas.microsoft.com/office/mac/office/2008/main" xmlns:mc="http://schemas.openxmlformats.org/markup-compatibility/2006" xmlns:mv="urn:schemas-microsoft-com:mac:vml" xmlns:o="urn:schemas-microsoft-com:office:office" xmlns:r="http://schemas.openxmlformats.org/officeDocument/2006/relationships" xmlns:m="http://schemas.openxmlformats.org/officeDocument/2006/math" xmlns:v="urn:schemas-microsoft-com:vml" xmlns:wp14="http://schemas.microsoft.com/office/word/2010/wordprocessingDrawing" xmlns:wp="http://schemas.openxmlformats.org/drawingml/2006/wordprocessingDrawing" xmlns:w10="urn:schemas-microsoft-com:office:word" xmlns:w="http://schemas.openxmlformats.org/wordprocessingml/2006/main" xmlns:w14="http://schemas.microsoft.com/office/word/2010/wordml" xmlns:w15="http://schemas.microsoft.com/office/word/2012/wordml" xmlns:wpg="http://schemas.microsoft.com/office/word/2010/wordprocessingGroup" xmlns:wpi="http://schemas.microsoft.com/office/word/2010/wordprocessingInk" xmlns:wne="http://schemas.microsoft.com/office/word/2006/wordml" xmlns:wps="http://schemas.microsoft.com/office/word/2010/wordprocessingShape" mc:Ignorable="w14 w15 wp14">
+<w:footnotes xmlns:wpc="http://schemas.microsoft.com/office/word/2010/wordprocessingCanvas" xmlns:cx="http://schemas.microsoft.com/office/drawing/2014/chartex" xmlns:cx1="http://schemas.microsoft.com/office/drawing/2015/9/8/chartex" xmlns:cx2="http://schemas.microsoft.com/office/drawing/2015/10/21/chartex" xmlns:cx3="http://schemas.microsoft.com/office/drawing/2016/5/9/chartex" xmlns:cx4="http://schemas.microsoft.com/office/drawing/2016/5/10/chartex" xmlns:cx5="http://schemas.microsoft.com/office/drawing/2016/5/11/chartex" xmlns:mc="http://schemas.openxmlformats.org/markup-compatibility/2006" xmlns:o="urn:schemas-microsoft-com:office:office" xmlns:r="http://schemas.openxmlformats.org/officeDocument/2006/relationships" xmlns:m="http://schemas.openxmlformats.org/officeDocument/2006/math" xmlns:v="urn:schemas-microsoft-com:vml" xmlns:wp14="http://schemas.microsoft.com/office/word/2010/wordprocessingDrawing" xmlns:wp="http://schemas.openxmlformats.org/drawingml/2006/wordprocessingDrawing" xmlns:w10="urn:schemas-microsoft-com:office:word" xmlns:w="http://schemas.openxmlformats.org/wordprocessingml/2006/main" xmlns:w14="http://schemas.microsoft.com/office/word/2010/wordml" xmlns:w15="http://schemas.microsoft.com/office/word/2012/wordml" xmlns:w16se="http://schemas.microsoft.com/office/word/2015/wordml/symex" xmlns:wpg="http://schemas.microsoft.com/office/word/2010/wordprocessingGroup" xmlns:wpi="http://schemas.microsoft.com/office/word/2010/wordprocessingInk" xmlns:wne="http://schemas.microsoft.com/office/word/2006/wordml" xmlns:wps="http://schemas.microsoft.com/office/word/2010/wordprocessingShape" mc:Ignorable="w14 w15 w16se wp14">
   <w:footnote w:type="separator" w:id="-1">
     <w:p>
       <w:r>
@@ -105,7 +114,7 @@
 </file>
 
 <file path=word/header1.xml><?xml version="1.0" encoding="utf-8"?>
-<w:hdr xmlns:wpc="http://schemas.microsoft.com/office/word/2010/wordprocessingCanvas" xmlns:mo="http://schemas.microsoft.com/office/mac/office/2008/main" xmlns:mc="http://schemas.openxmlformats.org/markup-compatibility/2006" xmlns:mv="urn:schemas-microsoft-com:mac:vml" xmlns:o="urn:schemas-microsoft-com:office:office" xmlns:r="http://schemas.openxmlformats.org/officeDocument/2006/relationships" xmlns:m="http://schemas.openxmlformats.org/officeDocument/2006/math" xmlns:v="urn:schemas-microsoft-com:vml" xmlns:wp14="http://schemas.microsoft.com/office/word/2010/wordprocessingDrawing" xmlns:wp="http://schemas.openxmlformats.org/drawingml/2006/wordprocessingDrawing" xmlns:w10="urn:schemas-microsoft-com:office:word" xmlns:w="http://schemas.openxmlformats.org/wordprocessingml/2006/main" xmlns:w14="http://schemas.microsoft.com/office/word/2010/wordml" xmlns:w15="http://schemas.microsoft.com/office/word/2012/wordml" xmlns:wpg="http://schemas.microsoft.com/office/word/2010/wordprocessingGroup" xmlns:wpi="http://schemas.microsoft.com/office/word/2010/wordprocessingInk" xmlns:wne="http://schemas.microsoft.com/office/word/2006/wordml" xmlns:wps="http://schemas.microsoft.com/office/word/2010/wordprocessingShape" mc:Ignorable="w14 w15 wp14">
+<w:hdr xmlns:wpc="http://schemas.microsoft.com/office/word/2010/wordprocessingCanvas" xmlns:cx="http://schemas.microsoft.com/office/drawing/2014/chartex" xmlns:cx1="http://schemas.microsoft.com/office/drawing/2015/9/8/chartex" xmlns:cx2="http://schemas.microsoft.com/office/drawing/2015/10/21/chartex" xmlns:cx3="http://schemas.microsoft.com/office/drawing/2016/5/9/chartex" xmlns:cx4="http://schemas.microsoft.com/office/drawing/2016/5/10/chartex" xmlns:cx5="http://schemas.microsoft.com/office/drawing/2016/5/11/chartex" xmlns:mc="http://schemas.openxmlformats.org/markup-compatibility/2006" xmlns:o="urn:schemas-microsoft-com:office:office" xmlns:r="http://schemas.openxmlformats.org/officeDocument/2006/relationships" xmlns:m="http://schemas.openxmlformats.org/officeDocument/2006/math" xmlns:v="urn:schemas-microsoft-com:vml" xmlns:wp14="http://schemas.microsoft.com/office/word/2010/wordprocessingDrawing" xmlns:wp="http://schemas.openxmlformats.org/drawingml/2006/wordprocessingDrawing" xmlns:w10="urn:schemas-microsoft-com:office:word" xmlns:w="http://schemas.openxmlformats.org/wordprocessingml/2006/main" xmlns:w14="http://schemas.microsoft.com/office/word/2010/wordml" xmlns:w15="http://schemas.microsoft.com/office/word/2012/wordml" xmlns:w16se="http://schemas.microsoft.com/office/word/2015/wordml/symex" xmlns:wpg="http://schemas.microsoft.com/office/word/2010/wordprocessingGroup" xmlns:wpi="http://schemas.microsoft.com/office/word/2010/wordprocessingInk" xmlns:wne="http://schemas.microsoft.com/office/word/2006/wordml" xmlns:wps="http://schemas.microsoft.com/office/word/2010/wordprocessingShape" mc:Ignorable="w14 w15 w16se wp14">
   <w:p>
     <w:pPr>
       <w:pStyle w:val="Topptekst"/>
@@ -115,7 +124,7 @@
 </file>
 
 <file path=word/header2.xml><?xml version="1.0" encoding="utf-8"?>
-<w:hdr xmlns:wpc="http://schemas.microsoft.com/office/word/2010/wordprocessingCanvas" xmlns:mo="http://schemas.microsoft.com/office/mac/office/2008/main" xmlns:mc="http://schemas.openxmlformats.org/markup-compatibility/2006" xmlns:mv="urn:schemas-microsoft-com:mac:vml" xmlns:o="urn:schemas-microsoft-com:office:office" xmlns:r="http://schemas.openxmlformats.org/officeDocument/2006/relationships" xmlns:m="http://schemas.openxmlformats.org/officeDocument/2006/math" xmlns:v="urn:schemas-microsoft-com:vml" xmlns:wp14="http://schemas.microsoft.com/office/word/2010/wordprocessingDrawing" xmlns:wp="http://schemas.openxmlformats.org/drawingml/2006/wordprocessingDrawing" xmlns:w10="urn:schemas-microsoft-com:office:word" xmlns:w="http://schemas.openxmlformats.org/wordprocessingml/2006/main" xmlns:w14="http://schemas.microsoft.com/office/word/2010/wordml" xmlns:w15="http://schemas.microsoft.com/office/word/2012/wordml" xmlns:wpg="http://schemas.microsoft.com/office/word/2010/wordprocessingGroup" xmlns:wpi="http://schemas.microsoft.com/office/word/2010/wordprocessingInk" xmlns:wne="http://schemas.microsoft.com/office/word/2006/wordml" xmlns:wps="http://schemas.microsoft.com/office/word/2010/wordprocessingShape" mc:Ignorable="w14 w15 wp14">
+<w:hdr xmlns:wpc="http://schemas.microsoft.com/office/word/2010/wordprocessingCanvas" xmlns:cx="http://schemas.microsoft.com/office/drawing/2014/chartex" xmlns:cx1="http://schemas.microsoft.com/office/drawing/2015/9/8/chartex" xmlns:cx2="http://schemas.microsoft.com/office/drawing/2015/10/21/chartex" xmlns:cx3="http://schemas.microsoft.com/office/drawing/2016/5/9/chartex" xmlns:cx4="http://schemas.microsoft.com/office/drawing/2016/5/10/chartex" xmlns:cx5="http://schemas.microsoft.com/office/drawing/2016/5/11/chartex" xmlns:mc="http://schemas.openxmlformats.org/markup-compatibility/2006" xmlns:o="urn:schemas-microsoft-com:office:office" xmlns:r="http://schemas.openxmlformats.org/officeDocument/2006/relationships" xmlns:m="http://schemas.openxmlformats.org/officeDocument/2006/math" xmlns:v="urn:schemas-microsoft-com:vml" xmlns:wp14="http://schemas.microsoft.com/office/word/2010/wordprocessingDrawing" xmlns:wp="http://schemas.openxmlformats.org/drawingml/2006/wordprocessingDrawing" xmlns:w10="urn:schemas-microsoft-com:office:word" xmlns:w="http://schemas.openxmlformats.org/wordprocessingml/2006/main" xmlns:w14="http://schemas.microsoft.com/office/word/2010/wordml" xmlns:w15="http://schemas.microsoft.com/office/word/2012/wordml" xmlns:w16se="http://schemas.microsoft.com/office/word/2015/wordml/symex" xmlns:wpg="http://schemas.microsoft.com/office/word/2010/wordprocessingGroup" xmlns:wpi="http://schemas.microsoft.com/office/word/2010/wordprocessingInk" xmlns:wne="http://schemas.microsoft.com/office/word/2006/wordml" xmlns:wps="http://schemas.microsoft.com/office/word/2010/wordprocessingShape" mc:Ignorable="w14 w15 w16se wp14">
   <w:p>
     <w:pPr>
       <w:pStyle w:val="Topptekst"/>
@@ -125,7 +134,7 @@
 </file>
 
 <file path=word/header3.xml><?xml version="1.0" encoding="utf-8"?>
-<w:hdr xmlns:wpc="http://schemas.microsoft.com/office/word/2010/wordprocessingCanvas" xmlns:mo="http://schemas.microsoft.com/office/mac/office/2008/main" xmlns:mc="http://schemas.openxmlformats.org/markup-compatibility/2006" xmlns:mv="urn:schemas-microsoft-com:mac:vml" xmlns:o="urn:schemas-microsoft-com:office:office" xmlns:r="http://schemas.openxmlformats.org/officeDocument/2006/relationships" xmlns:m="http://schemas.openxmlformats.org/officeDocument/2006/math" xmlns:v="urn:schemas-microsoft-com:vml" xmlns:wp14="http://schemas.microsoft.com/office/word/2010/wordprocessingDrawing" xmlns:wp="http://schemas.openxmlformats.org/drawingml/2006/wordprocessingDrawing" xmlns:w10="urn:schemas-microsoft-com:office:word" xmlns:w="http://schemas.openxmlformats.org/wordprocessingml/2006/main" xmlns:w14="http://schemas.microsoft.com/office/word/2010/wordml" xmlns:w15="http://schemas.microsoft.com/office/word/2012/wordml" xmlns:wpg="http://schemas.microsoft.com/office/word/2010/wordprocessingGroup" xmlns:wpi="http://schemas.microsoft.com/office/word/2010/wordprocessingInk" xmlns:wne="http://schemas.microsoft.com/office/word/2006/wordml" xmlns:wps="http://schemas.microsoft.com/office/word/2010/wordprocessingShape" mc:Ignorable="w14 w15 wp14">
+<w:hdr xmlns:wpc="http://schemas.microsoft.com/office/word/2010/wordprocessingCanvas" xmlns:cx="http://schemas.microsoft.com/office/drawing/2014/chartex" xmlns:cx1="http://schemas.microsoft.com/office/drawing/2015/9/8/chartex" xmlns:cx2="http://schemas.microsoft.com/office/drawing/2015/10/21/chartex" xmlns:cx3="http://schemas.microsoft.com/office/drawing/2016/5/9/chartex" xmlns:cx4="http://schemas.microsoft.com/office/drawing/2016/5/10/chartex" xmlns:cx5="http://schemas.microsoft.com/office/drawing/2016/5/11/chartex" xmlns:mc="http://schemas.openxmlformats.org/markup-compatibility/2006" xmlns:o="urn:schemas-microsoft-com:office:office" xmlns:r="http://schemas.openxmlformats.org/officeDocument/2006/relationships" xmlns:m="http://schemas.openxmlformats.org/officeDocument/2006/math" xmlns:v="urn:schemas-microsoft-com:vml" xmlns:wp14="http://schemas.microsoft.com/office/word/2010/wordprocessingDrawing" xmlns:wp="http://schemas.openxmlformats.org/drawingml/2006/wordprocessingDrawing" xmlns:w10="urn:schemas-microsoft-com:office:word" xmlns:w="http://schemas.openxmlformats.org/wordprocessingml/2006/main" xmlns:w14="http://schemas.microsoft.com/office/word/2010/wordml" xmlns:w15="http://schemas.microsoft.com/office/word/2012/wordml" xmlns:w16se="http://schemas.microsoft.com/office/word/2015/wordml/symex" xmlns:wpg="http://schemas.microsoft.com/office/word/2010/wordprocessingGroup" xmlns:wpi="http://schemas.microsoft.com/office/word/2010/wordprocessingInk" xmlns:wne="http://schemas.microsoft.com/office/word/2006/wordml" xmlns:wps="http://schemas.microsoft.com/office/word/2010/wordprocessingShape" mc:Ignorable="w14 w15 w16se wp14">
   <w:p>
     <w:pPr>
       <w:pStyle w:val="Topptekst"/>
@@ -135,7 +144,7 @@
 </file>
 
 <file path=word/styles.xml><?xml version="1.0" encoding="utf-8"?>
-<w:styles xmlns:mc="http://schemas.openxmlformats.org/markup-compatibility/2006" xmlns:r="http://schemas.openxmlformats.org/officeDocument/2006/relationships" xmlns:w="http://schemas.openxmlformats.org/wordprocessingml/2006/main" xmlns:w14="http://schemas.microsoft.com/office/word/2010/wordml" xmlns:w15="http://schemas.microsoft.com/office/word/2012/wordml" mc:Ignorable="w14 w15">
+<w:styles xmlns:mc="http://schemas.openxmlformats.org/markup-compatibility/2006" xmlns:r="http://schemas.openxmlformats.org/officeDocument/2006/relationships" xmlns:w="http://schemas.openxmlformats.org/wordprocessingml/2006/main" xmlns:w14="http://schemas.microsoft.com/office/word/2010/wordml" xmlns:w15="http://schemas.microsoft.com/office/word/2012/wordml" xmlns:w16se="http://schemas.microsoft.com/office/word/2015/wordml/symex" mc:Ignorable="w14 w15 w16se">
   <w:docDefaults>
     <w:rPrDefault>
       <w:rPr>
@@ -147,7 +156,7 @@
     </w:rPrDefault>
     <w:pPrDefault/>
   </w:docDefaults>
-  <w:latentStyles w:defLockedState="0" w:defUIPriority="99" w:defSemiHidden="0" w:defUnhideWhenUsed="0" w:defQFormat="0" w:count="382">
+  <w:latentStyles w:defLockedState="0" w:defUIPriority="99" w:defSemiHidden="0" w:defUnhideWhenUsed="0" w:defQFormat="0" w:count="373">
     <w:lsdException w:name="Normal" w:uiPriority="0" w:qFormat="1"/>
     <w:lsdException w:name="heading 1" w:uiPriority="9" w:qFormat="1"/>
     <w:lsdException w:name="heading 2" w:semiHidden="1" w:uiPriority="9" w:unhideWhenUsed="1" w:qFormat="1"/>
